--- a/Linq.NET5CombiningSequencesIntoOne.docx
+++ b/Linq.NET5CombiningSequencesIntoOne.docx
@@ -411,6 +411,204 @@
     </w:p>
     <w:p>
       <w:pPr>
+        <w:shd w:val="clear" w:color="auto" w:fill="FFFFFF"/>
+        <w:spacing w:after="0" w:line="240" w:lineRule="auto"/>
+        <w:outlineLvl w:val="0"/>
+        <w:rPr>
+          <w:rFonts w:ascii="Segoe UI" w:eastAsia="Times New Roman" w:hAnsi="Segoe UI" w:cs="Segoe UI"/>
+          <w:b/>
+          <w:bCs/>
+          <w:color w:val="171717"/>
+          <w:kern w:val="36"/>
+          <w:sz w:val="48"/>
+          <w:szCs w:val="48"/>
+          <w:lang w:val="ru-RU"/>
+        </w:rPr>
+      </w:pPr>
+      <w:r>
+        <w:rPr>
+          <w:rFonts w:ascii="Segoe UI" w:eastAsia="Times New Roman" w:hAnsi="Segoe UI" w:cs="Segoe UI"/>
+          <w:b/>
+          <w:bCs/>
+          <w:color w:val="171717"/>
+          <w:kern w:val="36"/>
+          <w:sz w:val="48"/>
+          <w:szCs w:val="48"/>
+          <w:lang w:val="ru-RU"/>
+        </w:rPr>
+        <w:t>Объединение нескольких входных последовательностей в одну выходную</w:t>
+      </w:r>
+    </w:p>
+    <w:p>
+      <w:pPr>
+        <w:pStyle w:val="NormalWeb"/>
+        <w:shd w:val="clear" w:color="auto" w:fill="FFFFFF"/>
+        <w:rPr>
+          <w:rFonts w:ascii="Segoe UI" w:hAnsi="Segoe UI" w:cs="Segoe UI"/>
+          <w:color w:val="171717"/>
+          <w:lang w:val="ru-RU"/>
+        </w:rPr>
+      </w:pPr>
+      <w:r>
+        <w:rPr>
+          <w:rFonts w:ascii="Segoe UI" w:hAnsi="Segoe UI" w:cs="Segoe UI"/>
+          <w:color w:val="171717"/>
+          <w:lang w:val="ru-RU"/>
+        </w:rPr>
+        <w:t xml:space="preserve">Запрос </w:t>
+      </w:r>
+      <w:r>
+        <w:rPr>
+          <w:rFonts w:ascii="Segoe UI" w:hAnsi="Segoe UI" w:cs="Segoe UI"/>
+          <w:color w:val="171717"/>
+        </w:rPr>
+        <w:t>LINQ</w:t>
+      </w:r>
+      <w:r>
+        <w:rPr>
+          <w:rFonts w:ascii="Segoe UI" w:hAnsi="Segoe UI" w:cs="Segoe UI"/>
+          <w:color w:val="171717"/>
+          <w:lang w:val="ru-RU"/>
+        </w:rPr>
+        <w:t xml:space="preserve"> можно использовать для создания выходной последовательности, содержащей элементы из нескольких входных последовательностей. Следующий пример демонстрирует объединение двух структур данных в памяти, однако те же принципы могут применяться для объединения данных из источников </w:t>
+      </w:r>
+      <w:r>
+        <w:rPr>
+          <w:rFonts w:ascii="Segoe UI" w:hAnsi="Segoe UI" w:cs="Segoe UI"/>
+          <w:color w:val="171717"/>
+        </w:rPr>
+        <w:t>XML</w:t>
+      </w:r>
+      <w:r>
+        <w:rPr>
+          <w:rFonts w:ascii="Segoe UI" w:hAnsi="Segoe UI" w:cs="Segoe UI"/>
+          <w:color w:val="171717"/>
+          <w:lang w:val="ru-RU"/>
+        </w:rPr>
+        <w:t xml:space="preserve">, </w:t>
+      </w:r>
+      <w:r>
+        <w:rPr>
+          <w:rFonts w:ascii="Segoe UI" w:hAnsi="Segoe UI" w:cs="Segoe UI"/>
+          <w:color w:val="171717"/>
+        </w:rPr>
+        <w:t>SQL</w:t>
+      </w:r>
+      <w:r>
+        <w:rPr>
+          <w:rFonts w:ascii="Segoe UI" w:hAnsi="Segoe UI" w:cs="Segoe UI"/>
+          <w:color w:val="171717"/>
+          <w:lang w:val="ru-RU"/>
+        </w:rPr>
+        <w:t xml:space="preserve"> или </w:t>
+      </w:r>
+      <w:proofErr w:type="spellStart"/>
+      <w:r>
+        <w:rPr>
+          <w:rFonts w:ascii="Segoe UI" w:hAnsi="Segoe UI" w:cs="Segoe UI"/>
+          <w:color w:val="171717"/>
+        </w:rPr>
+        <w:t>DataSet</w:t>
+      </w:r>
+      <w:proofErr w:type="spellEnd"/>
+      <w:r>
+        <w:rPr>
+          <w:rFonts w:ascii="Segoe UI" w:hAnsi="Segoe UI" w:cs="Segoe UI"/>
+          <w:color w:val="171717"/>
+          <w:lang w:val="ru-RU"/>
+        </w:rPr>
+        <w:t xml:space="preserve">. Рассмотрим следующие два типа классов: </w:t>
+      </w:r>
+      <w:r>
+        <w:rPr>
+          <w:rFonts w:ascii="Segoe UI" w:hAnsi="Segoe UI" w:cs="Segoe UI"/>
+          <w:color w:val="171717"/>
+          <w:lang w:val="ru-RU"/>
+        </w:rPr>
+        <w:t xml:space="preserve">см. </w:t>
+      </w:r>
+      <w:bookmarkStart w:id="0" w:name="_GoBack"/>
+      <w:bookmarkEnd w:id="0"/>
+      <w:r>
+        <w:rPr>
+          <w:rFonts w:ascii="Cascadia Mono" w:hAnsi="Cascadia Mono" w:cs="Cascadia Mono"/>
+          <w:color w:val="008000"/>
+          <w:sz w:val="19"/>
+          <w:szCs w:val="19"/>
+          <w:lang w:val="ru-RU"/>
+        </w:rPr>
+        <w:t xml:space="preserve">// </w:t>
+      </w:r>
+      <w:proofErr w:type="spellStart"/>
+      <w:r>
+        <w:rPr>
+          <w:rFonts w:ascii="Cascadia Mono" w:hAnsi="Cascadia Mono" w:cs="Cascadia Mono"/>
+          <w:color w:val="008000"/>
+          <w:sz w:val="19"/>
+          <w:szCs w:val="19"/>
+          <w:lang w:val="ru-RU"/>
+        </w:rPr>
+        <w:t>concatenation</w:t>
+      </w:r>
+      <w:proofErr w:type="spellEnd"/>
+      <w:r>
+        <w:rPr>
+          <w:rFonts w:ascii="Cascadia Mono" w:hAnsi="Cascadia Mono" w:cs="Cascadia Mono"/>
+          <w:color w:val="008000"/>
+          <w:sz w:val="19"/>
+          <w:szCs w:val="19"/>
+          <w:lang w:val="ru-RU"/>
+        </w:rPr>
+        <w:t xml:space="preserve"> </w:t>
+      </w:r>
+      <w:proofErr w:type="spellStart"/>
+      <w:r>
+        <w:rPr>
+          <w:rFonts w:ascii="Cascadia Mono" w:hAnsi="Cascadia Mono" w:cs="Cascadia Mono"/>
+          <w:color w:val="008000"/>
+          <w:sz w:val="19"/>
+          <w:szCs w:val="19"/>
+          <w:lang w:val="ru-RU"/>
+        </w:rPr>
+        <w:t>of</w:t>
+      </w:r>
+      <w:proofErr w:type="spellEnd"/>
+      <w:r>
+        <w:rPr>
+          <w:rFonts w:ascii="Cascadia Mono" w:hAnsi="Cascadia Mono" w:cs="Cascadia Mono"/>
+          <w:color w:val="008000"/>
+          <w:sz w:val="19"/>
+          <w:szCs w:val="19"/>
+          <w:lang w:val="ru-RU"/>
+        </w:rPr>
+        <w:t xml:space="preserve"> </w:t>
+      </w:r>
+      <w:proofErr w:type="spellStart"/>
+      <w:r>
+        <w:rPr>
+          <w:rFonts w:ascii="Cascadia Mono" w:hAnsi="Cascadia Mono" w:cs="Cascadia Mono"/>
+          <w:color w:val="008000"/>
+          <w:sz w:val="19"/>
+          <w:szCs w:val="19"/>
+          <w:lang w:val="ru-RU"/>
+        </w:rPr>
+        <w:t>sequences</w:t>
+      </w:r>
+      <w:proofErr w:type="spellEnd"/>
+    </w:p>
+    <w:p>
+      <w:pPr>
+        <w:pStyle w:val="NormalWeb"/>
+        <w:shd w:val="clear" w:color="auto" w:fill="FFFFFF"/>
+        <w:rPr>
+          <w:rFonts w:ascii="Segoe UI" w:hAnsi="Segoe UI" w:cs="Segoe UI"/>
+          <w:color w:val="171717"/>
+          <w:lang w:val="ru-RU"/>
+        </w:rPr>
+      </w:pPr>
+    </w:p>
+    <w:p>
+      <w:pPr>
         <w:pStyle w:val="Heading2"/>
         <w:shd w:val="clear" w:color="auto" w:fill="FFFFFF"/>
         <w:rPr>
@@ -425,140 +623,7 @@
           <w:color w:val="171717"/>
           <w:lang w:val="ru-RU"/>
         </w:rPr>
-        <w:t>Объединение нескольких входных последовательностей в одну выходную</w:t>
-      </w:r>
-    </w:p>
-    <w:p>
-      <w:pPr>
-        <w:pStyle w:val="NormalWeb"/>
-        <w:shd w:val="clear" w:color="auto" w:fill="FFFFFF"/>
-        <w:rPr>
-          <w:rFonts w:ascii="Segoe UI" w:hAnsi="Segoe UI" w:cs="Segoe UI"/>
-          <w:color w:val="171717"/>
-          <w:lang w:val="ru-RU"/>
-        </w:rPr>
-      </w:pPr>
-      <w:r>
-        <w:rPr>
-          <w:rFonts w:ascii="Segoe UI" w:hAnsi="Segoe UI" w:cs="Segoe UI"/>
-          <w:color w:val="171717"/>
-          <w:lang w:val="ru-RU"/>
-        </w:rPr>
-        <w:t xml:space="preserve">Запрос </w:t>
-      </w:r>
-      <w:r>
-        <w:rPr>
-          <w:rFonts w:ascii="Segoe UI" w:hAnsi="Segoe UI" w:cs="Segoe UI"/>
-          <w:color w:val="171717"/>
-        </w:rPr>
-        <w:t>LINQ</w:t>
-      </w:r>
-      <w:r>
-        <w:rPr>
-          <w:rFonts w:ascii="Segoe UI" w:hAnsi="Segoe UI" w:cs="Segoe UI"/>
-          <w:color w:val="171717"/>
-          <w:lang w:val="ru-RU"/>
-        </w:rPr>
-        <w:t xml:space="preserve"> можно использовать для создания выходной последовательности, содержащей элементы из нескольких входных последовательностей. Следующий пример демонстрирует объединение двух структур данных в памяти, однако те же принципы могут применяться для объединения данных из источников </w:t>
-      </w:r>
-      <w:r>
-        <w:rPr>
-          <w:rFonts w:ascii="Segoe UI" w:hAnsi="Segoe UI" w:cs="Segoe UI"/>
-          <w:color w:val="171717"/>
-        </w:rPr>
-        <w:t>XML</w:t>
-      </w:r>
-      <w:r>
-        <w:rPr>
-          <w:rFonts w:ascii="Segoe UI" w:hAnsi="Segoe UI" w:cs="Segoe UI"/>
-          <w:color w:val="171717"/>
-          <w:lang w:val="ru-RU"/>
-        </w:rPr>
-        <w:t xml:space="preserve">, </w:t>
-      </w:r>
-      <w:r>
-        <w:rPr>
-          <w:rFonts w:ascii="Segoe UI" w:hAnsi="Segoe UI" w:cs="Segoe UI"/>
-          <w:color w:val="171717"/>
-        </w:rPr>
-        <w:t>SQL</w:t>
-      </w:r>
-      <w:r>
-        <w:rPr>
-          <w:rFonts w:ascii="Segoe UI" w:hAnsi="Segoe UI" w:cs="Segoe UI"/>
-          <w:color w:val="171717"/>
-          <w:lang w:val="ru-RU"/>
-        </w:rPr>
-        <w:t xml:space="preserve"> или </w:t>
-      </w:r>
-      <w:proofErr w:type="spellStart"/>
-      <w:r>
-        <w:rPr>
-          <w:rFonts w:ascii="Segoe UI" w:hAnsi="Segoe UI" w:cs="Segoe UI"/>
-          <w:color w:val="171717"/>
-        </w:rPr>
-        <w:t>DataSet</w:t>
-      </w:r>
-      <w:proofErr w:type="spellEnd"/>
-      <w:r>
-        <w:rPr>
-          <w:rFonts w:ascii="Segoe UI" w:hAnsi="Segoe UI" w:cs="Segoe UI"/>
-          <w:color w:val="171717"/>
-          <w:lang w:val="ru-RU"/>
-        </w:rPr>
-        <w:t>. Рассмотрим следующие два типа классов:</w:t>
-      </w:r>
-      <w:r>
-        <w:rPr>
-          <w:rFonts w:ascii="Segoe UI" w:hAnsi="Segoe UI" w:cs="Segoe UI"/>
-          <w:color w:val="171717"/>
-          <w:lang w:val="ru-RU"/>
-        </w:rPr>
-        <w:t xml:space="preserve"> </w:t>
-      </w:r>
-      <w:r>
-        <w:rPr>
-          <w:rFonts w:ascii="Segoe UI" w:hAnsi="Segoe UI" w:cs="Segoe UI"/>
-          <w:color w:val="171717"/>
-          <w:lang w:val="ru-RU"/>
-        </w:rPr>
-        <w:t xml:space="preserve">см. </w:t>
-      </w:r>
-      <w:proofErr w:type="spellStart"/>
-      <w:r>
-        <w:rPr>
-          <w:rFonts w:ascii="Segoe UI" w:hAnsi="Segoe UI" w:cs="Segoe UI"/>
-          <w:color w:val="171717"/>
-          <w:lang w:val="ru-RU"/>
-        </w:rPr>
-        <w:t>прогу</w:t>
-      </w:r>
-      <w:proofErr w:type="spellEnd"/>
-      <w:r>
-        <w:rPr>
-          <w:rFonts w:ascii="Segoe UI" w:hAnsi="Segoe UI" w:cs="Segoe UI"/>
-          <w:color w:val="171717"/>
-          <w:lang w:val="ru-RU"/>
-        </w:rPr>
-        <w:t>.</w:t>
-      </w:r>
-    </w:p>
-    <w:p>
-      <w:pPr>
-        <w:pStyle w:val="Heading2"/>
-        <w:shd w:val="clear" w:color="auto" w:fill="FFFFFF"/>
-        <w:rPr>
-          <w:rFonts w:ascii="Segoe UI" w:hAnsi="Segoe UI" w:cs="Segoe UI"/>
-          <w:color w:val="171717"/>
-          <w:lang w:val="ru-RU"/>
-        </w:rPr>
-      </w:pPr>
-      <w:r>
-        <w:rPr>
-          <w:rFonts w:ascii="Segoe UI" w:hAnsi="Segoe UI" w:cs="Segoe UI"/>
-          <w:color w:val="171717"/>
-          <w:lang w:val="ru-RU"/>
-        </w:rPr>
+        <w:lastRenderedPageBreak/>
         <w:t>Выбор подмножества каждого исходного элемента</w:t>
       </w:r>
     </w:p>
@@ -601,7 +666,6 @@
           <w:color w:val="171717"/>
           <w:lang w:val="ru-RU"/>
         </w:rPr>
-        <w:lastRenderedPageBreak/>
         <w:t xml:space="preserve">Выбор только одного члена исходного элемента с помощью операции </w:t>
       </w:r>
       <w:r>
@@ -826,8 +890,6 @@
         </w:rPr>
         <w:t>Копировать</w:t>
       </w:r>
-      <w:bookmarkStart w:id="0" w:name="_GoBack"/>
-      <w:bookmarkEnd w:id="0"/>
       <w:proofErr w:type="spellEnd"/>
     </w:p>
     <w:p>
@@ -2191,7 +2253,6 @@
     <w:name w:val="Normal (Web)"/>
     <w:basedOn w:val="Normal"/>
     <w:uiPriority w:val="99"/>
-    <w:semiHidden/>
     <w:unhideWhenUsed/>
     <w:rsid w:val="00BB7010"/>
     <w:pPr>
